--- a/Pre-Development/Project Planning Phase/Milestone & Activity List  IOT.docx
+++ b/Pre-Development/Project Planning Phase/Milestone & Activity List  IOT.docx
@@ -108,7 +108,17 @@
                 <w:sz w:val="24"/>
                 <w:szCs w:val="24"/>
               </w:rPr>
-              <w:t>19 November</w:t>
+              <w:t>1 November</w:t>
+            </w:r>
+            <w:r>
+              <w:rPr>
+                <w:rFonts w:ascii="Calibri" w:eastAsia="Calibri" w:hAnsi="Calibri" w:cs="Calibri"/>
+                <w:b/>
+                <w:bCs/>
+                <w:sz w:val="24"/>
+                <w:szCs w:val="24"/>
+              </w:rPr>
+              <w:t xml:space="preserve"> </w:t>
             </w:r>
             <w:r>
               <w:rPr>
@@ -369,15 +379,7 @@
                 <w:sz w:val="24"/>
                 <w:szCs w:val="24"/>
               </w:rPr>
-              <w:t xml:space="preserve">Literature Survey on The Selected Project and </w:t>
-            </w:r>
-            <w:r>
-              <w:rPr>
-                <w:rFonts w:ascii="Calibri" w:eastAsia="Calibri" w:hAnsi="Calibri" w:cs="Calibri"/>
-                <w:sz w:val="24"/>
-                <w:szCs w:val="24"/>
-              </w:rPr>
-              <w:t>Information Gathering</w:t>
+              <w:t>Literature Survey on The Selected Project and Information Gathering</w:t>
             </w:r>
           </w:p>
         </w:tc>
@@ -413,7 +415,31 @@
                 <w:sz w:val="24"/>
                 <w:szCs w:val="24"/>
               </w:rPr>
-              <w:t>23 September 2022</w:t>
+              <w:t>28</w:t>
+            </w:r>
+            <w:r>
+              <w:rPr>
+                <w:rFonts w:ascii="Calibri" w:eastAsia="Calibri" w:hAnsi="Calibri" w:cs="Calibri"/>
+                <w:sz w:val="24"/>
+                <w:szCs w:val="24"/>
+              </w:rPr>
+              <w:t xml:space="preserve"> </w:t>
+            </w:r>
+            <w:r>
+              <w:rPr>
+                <w:rFonts w:ascii="Calibri" w:eastAsia="Calibri" w:hAnsi="Calibri" w:cs="Calibri"/>
+                <w:sz w:val="24"/>
+                <w:szCs w:val="24"/>
+              </w:rPr>
+              <w:t xml:space="preserve">October </w:t>
+            </w:r>
+            <w:r>
+              <w:rPr>
+                <w:rFonts w:ascii="Calibri" w:eastAsia="Calibri" w:hAnsi="Calibri" w:cs="Calibri"/>
+                <w:sz w:val="24"/>
+                <w:szCs w:val="24"/>
+              </w:rPr>
+              <w:t>2022</w:t>
             </w:r>
           </w:p>
         </w:tc>
@@ -451,15 +477,7 @@
                 <w:sz w:val="24"/>
                 <w:szCs w:val="24"/>
               </w:rPr>
-              <w:t>Empathy Map is a</w:t>
-            </w:r>
-            <w:r>
-              <w:rPr>
-                <w:rFonts w:ascii="Calibri" w:eastAsia="Calibri" w:hAnsi="Calibri" w:cs="Calibri"/>
-                <w:sz w:val="24"/>
-                <w:szCs w:val="24"/>
-              </w:rPr>
-              <w:t xml:space="preserve"> visualization tool which can be used to get a better insight of the customer</w:t>
+              <w:t>Empathy Map is a visualization tool which can be used to get a better insight of the customer</w:t>
             </w:r>
           </w:p>
         </w:tc>
@@ -477,7 +495,31 @@
                 <w:sz w:val="24"/>
                 <w:szCs w:val="24"/>
               </w:rPr>
-              <w:t>18 September 2022</w:t>
+              <w:t>29</w:t>
+            </w:r>
+            <w:r>
+              <w:rPr>
+                <w:rFonts w:ascii="Calibri" w:eastAsia="Calibri" w:hAnsi="Calibri" w:cs="Calibri"/>
+                <w:sz w:val="24"/>
+                <w:szCs w:val="24"/>
+              </w:rPr>
+              <w:t xml:space="preserve"> </w:t>
+            </w:r>
+            <w:r>
+              <w:rPr>
+                <w:rFonts w:ascii="Calibri" w:eastAsia="Calibri" w:hAnsi="Calibri" w:cs="Calibri"/>
+                <w:sz w:val="24"/>
+                <w:szCs w:val="24"/>
+              </w:rPr>
+              <w:t xml:space="preserve">October </w:t>
+            </w:r>
+            <w:r>
+              <w:rPr>
+                <w:rFonts w:ascii="Calibri" w:eastAsia="Calibri" w:hAnsi="Calibri" w:cs="Calibri"/>
+                <w:sz w:val="24"/>
+                <w:szCs w:val="24"/>
+              </w:rPr>
+              <w:t>2022</w:t>
             </w:r>
           </w:p>
         </w:tc>
@@ -533,15 +575,31 @@
                 <w:sz w:val="24"/>
                 <w:szCs w:val="24"/>
               </w:rPr>
-              <w:t xml:space="preserve">19 </w:t>
-            </w:r>
-            <w:r>
-              <w:rPr>
-                <w:rFonts w:ascii="Calibri" w:eastAsia="Calibri" w:hAnsi="Calibri" w:cs="Calibri"/>
-                <w:sz w:val="24"/>
-                <w:szCs w:val="24"/>
-              </w:rPr>
-              <w:t>September 2022</w:t>
+              <w:t xml:space="preserve"> </w:t>
+            </w:r>
+            <w:r>
+              <w:rPr>
+                <w:rFonts w:ascii="Calibri" w:eastAsia="Calibri" w:hAnsi="Calibri" w:cs="Calibri"/>
+                <w:sz w:val="24"/>
+                <w:szCs w:val="24"/>
+              </w:rPr>
+              <w:t>1 November</w:t>
+            </w:r>
+            <w:r>
+              <w:rPr>
+                <w:rFonts w:ascii="Calibri" w:eastAsia="Calibri" w:hAnsi="Calibri" w:cs="Calibri"/>
+                <w:sz w:val="24"/>
+                <w:szCs w:val="24"/>
+              </w:rPr>
+              <w:t xml:space="preserve"> </w:t>
+            </w:r>
+            <w:r>
+              <w:rPr>
+                <w:rFonts w:ascii="Calibri" w:eastAsia="Calibri" w:hAnsi="Calibri" w:cs="Calibri"/>
+                <w:sz w:val="24"/>
+                <w:szCs w:val="24"/>
+              </w:rPr>
+              <w:t>2022</w:t>
             </w:r>
           </w:p>
         </w:tc>
@@ -597,15 +655,31 @@
                 <w:sz w:val="24"/>
                 <w:szCs w:val="24"/>
               </w:rPr>
-              <w:t>18 Septemb</w:t>
-            </w:r>
-            <w:r>
-              <w:rPr>
-                <w:rFonts w:ascii="Calibri" w:eastAsia="Calibri" w:hAnsi="Calibri" w:cs="Calibri"/>
-                <w:sz w:val="24"/>
-                <w:szCs w:val="24"/>
-              </w:rPr>
-              <w:t>er 2022</w:t>
+              <w:t>3</w:t>
+            </w:r>
+            <w:r>
+              <w:rPr>
+                <w:rFonts w:ascii="Calibri" w:eastAsia="Calibri" w:hAnsi="Calibri" w:cs="Calibri"/>
+                <w:sz w:val="24"/>
+                <w:szCs w:val="24"/>
+              </w:rPr>
+              <w:t xml:space="preserve"> November</w:t>
+            </w:r>
+            <w:r>
+              <w:rPr>
+                <w:rFonts w:ascii="Calibri" w:eastAsia="Calibri" w:hAnsi="Calibri" w:cs="Calibri"/>
+                <w:sz w:val="24"/>
+                <w:szCs w:val="24"/>
+              </w:rPr>
+              <w:t xml:space="preserve"> </w:t>
+            </w:r>
+            <w:r>
+              <w:rPr>
+                <w:rFonts w:ascii="Calibri" w:eastAsia="Calibri" w:hAnsi="Calibri" w:cs="Calibri"/>
+                <w:sz w:val="24"/>
+                <w:szCs w:val="24"/>
+              </w:rPr>
+              <w:t>2022</w:t>
             </w:r>
           </w:p>
         </w:tc>
@@ -679,7 +753,31 @@
                 <w:sz w:val="24"/>
                 <w:szCs w:val="24"/>
               </w:rPr>
-              <w:t>01 October 2022</w:t>
+              <w:t>4</w:t>
+            </w:r>
+            <w:r>
+              <w:rPr>
+                <w:rFonts w:ascii="Calibri" w:eastAsia="Calibri" w:hAnsi="Calibri" w:cs="Calibri"/>
+                <w:sz w:val="24"/>
+                <w:szCs w:val="24"/>
+              </w:rPr>
+              <w:t xml:space="preserve"> November</w:t>
+            </w:r>
+            <w:r>
+              <w:rPr>
+                <w:rFonts w:ascii="Calibri" w:eastAsia="Calibri" w:hAnsi="Calibri" w:cs="Calibri"/>
+                <w:sz w:val="24"/>
+                <w:szCs w:val="24"/>
+              </w:rPr>
+              <w:t xml:space="preserve"> </w:t>
+            </w:r>
+            <w:r>
+              <w:rPr>
+                <w:rFonts w:ascii="Calibri" w:eastAsia="Calibri" w:hAnsi="Calibri" w:cs="Calibri"/>
+                <w:sz w:val="24"/>
+                <w:szCs w:val="24"/>
+              </w:rPr>
+              <w:t>2022</w:t>
             </w:r>
           </w:p>
         </w:tc>
@@ -717,15 +815,7 @@
                 <w:sz w:val="24"/>
                 <w:szCs w:val="24"/>
               </w:rPr>
-              <w:t>Proposed solution shows the current solution and it helps is going towards the desired result un</w:t>
-            </w:r>
-            <w:r>
-              <w:rPr>
-                <w:rFonts w:ascii="Calibri" w:eastAsia="Calibri" w:hAnsi="Calibri" w:cs="Calibri"/>
-                <w:sz w:val="24"/>
-                <w:szCs w:val="24"/>
-              </w:rPr>
-              <w:t>til it is achieved.</w:t>
+              <w:t>Proposed solution shows the current solution and it helps is going towards the desired result until it is achieved.</w:t>
             </w:r>
           </w:p>
         </w:tc>
@@ -743,7 +833,31 @@
                 <w:sz w:val="24"/>
                 <w:szCs w:val="24"/>
               </w:rPr>
-              <w:t>19 September 2022</w:t>
+              <w:t>5</w:t>
+            </w:r>
+            <w:r>
+              <w:rPr>
+                <w:rFonts w:ascii="Calibri" w:eastAsia="Calibri" w:hAnsi="Calibri" w:cs="Calibri"/>
+                <w:sz w:val="24"/>
+                <w:szCs w:val="24"/>
+              </w:rPr>
+              <w:t xml:space="preserve"> November</w:t>
+            </w:r>
+            <w:r>
+              <w:rPr>
+                <w:rFonts w:ascii="Calibri" w:eastAsia="Calibri" w:hAnsi="Calibri" w:cs="Calibri"/>
+                <w:sz w:val="24"/>
+                <w:szCs w:val="24"/>
+              </w:rPr>
+              <w:t xml:space="preserve"> </w:t>
+            </w:r>
+            <w:r>
+              <w:rPr>
+                <w:rFonts w:ascii="Calibri" w:eastAsia="Calibri" w:hAnsi="Calibri" w:cs="Calibri"/>
+                <w:sz w:val="24"/>
+                <w:szCs w:val="24"/>
+              </w:rPr>
+              <w:t>2022</w:t>
             </w:r>
           </w:p>
         </w:tc>
@@ -820,15 +934,31 @@
                 <w:sz w:val="24"/>
                 <w:szCs w:val="24"/>
               </w:rPr>
-              <w:t xml:space="preserve">30 </w:t>
-            </w:r>
-            <w:r>
-              <w:rPr>
-                <w:rFonts w:ascii="Calibri" w:eastAsia="Calibri" w:hAnsi="Calibri" w:cs="Calibri"/>
-                <w:sz w:val="24"/>
-                <w:szCs w:val="24"/>
-              </w:rPr>
-              <w:t>September 2022</w:t>
+              <w:t>6</w:t>
+            </w:r>
+            <w:r>
+              <w:rPr>
+                <w:rFonts w:ascii="Calibri" w:eastAsia="Calibri" w:hAnsi="Calibri" w:cs="Calibri"/>
+                <w:sz w:val="24"/>
+                <w:szCs w:val="24"/>
+              </w:rPr>
+              <w:t xml:space="preserve"> November</w:t>
+            </w:r>
+            <w:r>
+              <w:rPr>
+                <w:rFonts w:ascii="Calibri" w:eastAsia="Calibri" w:hAnsi="Calibri" w:cs="Calibri"/>
+                <w:sz w:val="24"/>
+                <w:szCs w:val="24"/>
+              </w:rPr>
+              <w:t xml:space="preserve"> </w:t>
+            </w:r>
+            <w:r>
+              <w:rPr>
+                <w:rFonts w:ascii="Calibri" w:eastAsia="Calibri" w:hAnsi="Calibri" w:cs="Calibri"/>
+                <w:sz w:val="24"/>
+                <w:szCs w:val="24"/>
+              </w:rPr>
+              <w:t>2022</w:t>
             </w:r>
           </w:p>
         </w:tc>
@@ -905,7 +1035,31 @@
                 <w:sz w:val="24"/>
                 <w:szCs w:val="24"/>
               </w:rPr>
-              <w:t>8 October 2022</w:t>
+              <w:t>7</w:t>
+            </w:r>
+            <w:r>
+              <w:rPr>
+                <w:rFonts w:ascii="Calibri" w:eastAsia="Calibri" w:hAnsi="Calibri" w:cs="Calibri"/>
+                <w:sz w:val="24"/>
+                <w:szCs w:val="24"/>
+              </w:rPr>
+              <w:t xml:space="preserve"> November</w:t>
+            </w:r>
+            <w:r>
+              <w:rPr>
+                <w:rFonts w:ascii="Calibri" w:eastAsia="Calibri" w:hAnsi="Calibri" w:cs="Calibri"/>
+                <w:sz w:val="24"/>
+                <w:szCs w:val="24"/>
+              </w:rPr>
+              <w:t xml:space="preserve"> </w:t>
+            </w:r>
+            <w:r>
+              <w:rPr>
+                <w:rFonts w:ascii="Calibri" w:eastAsia="Calibri" w:hAnsi="Calibri" w:cs="Calibri"/>
+                <w:sz w:val="24"/>
+                <w:szCs w:val="24"/>
+              </w:rPr>
+              <w:t>2022</w:t>
             </w:r>
           </w:p>
         </w:tc>
@@ -952,15 +1106,7 @@
                 <w:szCs w:val="24"/>
               </w:rPr>
               <w:lastRenderedPageBreak/>
-              <w:t>specific features like usability, se</w:t>
-            </w:r>
-            <w:r>
-              <w:rPr>
-                <w:rFonts w:ascii="Calibri" w:eastAsia="Calibri" w:hAnsi="Calibri" w:cs="Calibri"/>
-                <w:sz w:val="24"/>
-                <w:szCs w:val="24"/>
-              </w:rPr>
-              <w:t>curity, reliability, performance, availability and scalability.</w:t>
+              <w:t>specific features like usability, security, reliability, performance, availability and scalability.</w:t>
             </w:r>
           </w:p>
         </w:tc>
@@ -979,7 +1125,39 @@
                 <w:szCs w:val="24"/>
               </w:rPr>
               <w:lastRenderedPageBreak/>
-              <w:t>15 October 2022</w:t>
+              <w:t xml:space="preserve"> </w:t>
+            </w:r>
+            <w:r>
+              <w:rPr>
+                <w:rFonts w:ascii="Calibri" w:eastAsia="Calibri" w:hAnsi="Calibri" w:cs="Calibri"/>
+                <w:sz w:val="24"/>
+                <w:szCs w:val="24"/>
+              </w:rPr>
+              <w:t xml:space="preserve">8 </w:t>
+            </w:r>
+            <w:r>
+              <w:rPr>
+                <w:rFonts w:ascii="Calibri" w:eastAsia="Calibri" w:hAnsi="Calibri" w:cs="Calibri"/>
+                <w:sz w:val="24"/>
+                <w:szCs w:val="24"/>
+              </w:rPr>
+              <w:t>November</w:t>
+            </w:r>
+            <w:r>
+              <w:rPr>
+                <w:rFonts w:ascii="Calibri" w:eastAsia="Calibri" w:hAnsi="Calibri" w:cs="Calibri"/>
+                <w:sz w:val="24"/>
+                <w:szCs w:val="24"/>
+              </w:rPr>
+              <w:t xml:space="preserve"> </w:t>
+            </w:r>
+            <w:r>
+              <w:rPr>
+                <w:rFonts w:ascii="Calibri" w:eastAsia="Calibri" w:hAnsi="Calibri" w:cs="Calibri"/>
+                <w:sz w:val="24"/>
+                <w:szCs w:val="24"/>
+              </w:rPr>
+              <w:t>2022</w:t>
             </w:r>
           </w:p>
         </w:tc>
@@ -1017,15 +1195,7 @@
                 <w:sz w:val="24"/>
                 <w:szCs w:val="24"/>
               </w:rPr>
-              <w:t>Data Flow Diagram is a graphical or visual representation using a standardized set of symbols and notations to describe a business’s operations through data</w:t>
-            </w:r>
-            <w:r>
-              <w:rPr>
-                <w:rFonts w:ascii="Calibri" w:eastAsia="Calibri" w:hAnsi="Calibri" w:cs="Calibri"/>
-                <w:sz w:val="24"/>
-                <w:szCs w:val="24"/>
-              </w:rPr>
-              <w:t xml:space="preserve"> movement.</w:t>
+              <w:t>Data Flow Diagram is a graphical or visual representation using a standardized set of symbols and notations to describe a business’s operations through data movement.</w:t>
             </w:r>
           </w:p>
         </w:tc>
@@ -1043,7 +1213,31 @@
                 <w:sz w:val="24"/>
                 <w:szCs w:val="24"/>
               </w:rPr>
-              <w:t>14 October 2022</w:t>
+              <w:t>9</w:t>
+            </w:r>
+            <w:r>
+              <w:rPr>
+                <w:rFonts w:ascii="Calibri" w:eastAsia="Calibri" w:hAnsi="Calibri" w:cs="Calibri"/>
+                <w:sz w:val="24"/>
+                <w:szCs w:val="24"/>
+              </w:rPr>
+              <w:t xml:space="preserve"> November</w:t>
+            </w:r>
+            <w:r>
+              <w:rPr>
+                <w:rFonts w:ascii="Calibri" w:eastAsia="Calibri" w:hAnsi="Calibri" w:cs="Calibri"/>
+                <w:sz w:val="24"/>
+                <w:szCs w:val="24"/>
+              </w:rPr>
+              <w:t xml:space="preserve"> </w:t>
+            </w:r>
+            <w:r>
+              <w:rPr>
+                <w:rFonts w:ascii="Calibri" w:eastAsia="Calibri" w:hAnsi="Calibri" w:cs="Calibri"/>
+                <w:sz w:val="24"/>
+                <w:szCs w:val="24"/>
+              </w:rPr>
+              <w:t>2022</w:t>
             </w:r>
           </w:p>
         </w:tc>
@@ -1117,7 +1311,39 @@
                 <w:sz w:val="24"/>
                 <w:szCs w:val="24"/>
               </w:rPr>
-              <w:t>15 October 2022</w:t>
+              <w:t>1</w:t>
+            </w:r>
+            <w:r>
+              <w:rPr>
+                <w:rFonts w:ascii="Calibri" w:eastAsia="Calibri" w:hAnsi="Calibri" w:cs="Calibri"/>
+                <w:sz w:val="24"/>
+                <w:szCs w:val="24"/>
+              </w:rPr>
+              <w:t>0</w:t>
+            </w:r>
+            <w:r>
+              <w:rPr>
+                <w:rFonts w:ascii="Calibri" w:eastAsia="Calibri" w:hAnsi="Calibri" w:cs="Calibri"/>
+                <w:sz w:val="24"/>
+                <w:szCs w:val="24"/>
+              </w:rPr>
+              <w:t xml:space="preserve"> November</w:t>
+            </w:r>
+            <w:r>
+              <w:rPr>
+                <w:rFonts w:ascii="Calibri" w:eastAsia="Calibri" w:hAnsi="Calibri" w:cs="Calibri"/>
+                <w:sz w:val="24"/>
+                <w:szCs w:val="24"/>
+              </w:rPr>
+              <w:t xml:space="preserve"> </w:t>
+            </w:r>
+            <w:r>
+              <w:rPr>
+                <w:rFonts w:ascii="Calibri" w:eastAsia="Calibri" w:hAnsi="Calibri" w:cs="Calibri"/>
+                <w:sz w:val="24"/>
+                <w:szCs w:val="24"/>
+              </w:rPr>
+              <w:t>2022</w:t>
             </w:r>
           </w:p>
         </w:tc>
@@ -1173,7 +1399,31 @@
                 <w:sz w:val="24"/>
                 <w:szCs w:val="24"/>
               </w:rPr>
-              <w:t>29 October 2022</w:t>
+              <w:t>15</w:t>
+            </w:r>
+            <w:r>
+              <w:rPr>
+                <w:rFonts w:ascii="Calibri" w:eastAsia="Calibri" w:hAnsi="Calibri" w:cs="Calibri"/>
+                <w:sz w:val="24"/>
+                <w:szCs w:val="24"/>
+              </w:rPr>
+              <w:t xml:space="preserve"> November</w:t>
+            </w:r>
+            <w:r>
+              <w:rPr>
+                <w:rFonts w:ascii="Calibri" w:eastAsia="Calibri" w:hAnsi="Calibri" w:cs="Calibri"/>
+                <w:sz w:val="24"/>
+                <w:szCs w:val="24"/>
+              </w:rPr>
+              <w:t xml:space="preserve"> </w:t>
+            </w:r>
+            <w:r>
+              <w:rPr>
+                <w:rFonts w:ascii="Calibri" w:eastAsia="Calibri" w:hAnsi="Calibri" w:cs="Calibri"/>
+                <w:sz w:val="24"/>
+                <w:szCs w:val="24"/>
+              </w:rPr>
+              <w:t>2022</w:t>
             </w:r>
           </w:p>
         </w:tc>
@@ -1211,15 +1461,7 @@
                 <w:sz w:val="24"/>
                 <w:szCs w:val="24"/>
               </w:rPr>
-              <w:t>Sprint planning is an event in scrum that kicks off the sprint. The purpose of sprint planning is to define</w:t>
-            </w:r>
-            <w:r>
-              <w:rPr>
-                <w:rFonts w:ascii="Calibri" w:eastAsia="Calibri" w:hAnsi="Calibri" w:cs="Calibri"/>
-                <w:sz w:val="24"/>
-                <w:szCs w:val="24"/>
-              </w:rPr>
-              <w:t xml:space="preserve"> what can be delivered in the sprint and how that work will be achieved.</w:t>
+              <w:t>Sprint planning is an event in scrum that kicks off the sprint. The purpose of sprint planning is to define what can be delivered in the sprint and how that work will be achieved.</w:t>
             </w:r>
           </w:p>
         </w:tc>
